--- a/Project/熊静祎/周报/2020-2021学年第二学期/熊静祎_实训第九周周报.docx
+++ b/Project/熊静祎/周报/2020-2021学年第二学期/熊静祎_实训第九周周报.docx
@@ -161,11 +161,6 @@
             <w:tcW w:w="6741" w:type="dxa"/>
           </w:tcPr>
           <w:p>
-            <w:pPr>
-              <w:rPr>
-                <w:rFonts w:hint="eastAsia"/>
-              </w:rPr>
-            </w:pPr>
             <w:r>
               <w:rPr>
                 <w:rFonts w:hint="eastAsia"/>
@@ -217,7 +212,31 @@
           <w:tcPr>
             <w:tcW w:w="6741" w:type="dxa"/>
           </w:tcPr>
-          <w:p/>
+          <w:p>
+            <w:pPr>
+              <w:rPr>
+                <w:rFonts w:hint="eastAsia"/>
+              </w:rPr>
+            </w:pPr>
+            <w:r>
+              <w:rPr>
+                <w:rFonts w:hint="eastAsia"/>
+              </w:rPr>
+              <w:t>使用J</w:t>
+            </w:r>
+            <w:r>
+              <w:t>M</w:t>
+            </w:r>
+            <w:r>
+              <w:rPr>
+                <w:rFonts w:hint="eastAsia"/>
+              </w:rPr>
+              <w:t xml:space="preserve">eter，设置测试场景，进行性能测试 </w:t>
+            </w:r>
+            <w:r>
+              <w:t xml:space="preserve">                                                                          </w:t>
+            </w:r>
+          </w:p>
         </w:tc>
       </w:tr>
       <w:tr>
@@ -256,7 +275,19 @@
           <w:tcPr>
             <w:tcW w:w="6741" w:type="dxa"/>
           </w:tcPr>
-          <w:p/>
+          <w:p>
+            <w:pPr>
+              <w:rPr>
+                <w:rFonts w:hint="eastAsia"/>
+              </w:rPr>
+            </w:pPr>
+            <w:r>
+              <w:rPr>
+                <w:rFonts w:hint="eastAsia"/>
+              </w:rPr>
+              <w:t>对性能测试结果进行分析，生成性能测试报告</w:t>
+            </w:r>
+          </w:p>
         </w:tc>
       </w:tr>
       <w:tr>
@@ -295,7 +326,19 @@
           <w:tcPr>
             <w:tcW w:w="6741" w:type="dxa"/>
           </w:tcPr>
-          <w:p/>
+          <w:p>
+            <w:pPr>
+              <w:rPr>
+                <w:rFonts w:hint="eastAsia"/>
+              </w:rPr>
+            </w:pPr>
+            <w:r>
+              <w:rPr>
+                <w:rFonts w:hint="eastAsia"/>
+              </w:rPr>
+              <w:t>完善性能测试报告</w:t>
+            </w:r>
+          </w:p>
         </w:tc>
       </w:tr>
       <w:tr>
